--- a/专题4_算符优先语法分析设计原理与实现/专题4_算符优先语法分析.docx
+++ b/专题4_算符优先语法分析设计原理与实现/专题4_算符优先语法分析.docx
@@ -6,8 +6,6 @@
       <w:pPr>
         <w:pStyle w:val="a5"/>
       </w:pPr>
-      <w:bookmarkStart w:id="0" w:name="_GoBack"/>
-      <w:bookmarkEnd w:id="0"/>
       <w:r>
         <w:rPr>
           <w:rFonts w:hint="eastAsia"/>
@@ -2531,23 +2529,22 @@
       </w:r>
     </w:p>
     <w:p>
-      <w:r>
-        <w:rPr>
-          <w:rFonts w:hint="eastAsia"/>
-        </w:rPr>
-        <w:t xml:space="preserve"> </w:t>
-      </w:r>
+      <w:pPr>
+        <w:ind w:firstLine="420"/>
+      </w:pPr>
       <w:r>
         <w:rPr>
           <w:rFonts w:hint="eastAsia"/>
         </w:rPr>
         <w:t>数据结构：</w:t>
       </w:r>
-      <w:r>
-        <w:rPr>
-          <w:rFonts w:hint="eastAsia"/>
-        </w:rPr>
-        <w:t xml:space="preserve"> STACK</w:t>
+      <w:bookmarkStart w:id="0" w:name="_GoBack"/>
+      <w:bookmarkEnd w:id="0"/>
+      <w:r>
+        <w:rPr>
+          <w:rFonts w:hint="eastAsia"/>
+        </w:rPr>
+        <w:t>STACK</w:t>
       </w:r>
       <w:r>
         <w:rPr>
@@ -2557,12 +2554,9 @@
       </w:r>
     </w:p>
     <w:p>
-      <w:r>
-        <w:rPr>
-          <w:rFonts w:hint="eastAsia"/>
-        </w:rPr>
-        <w:t xml:space="preserve"> </w:t>
-      </w:r>
+      <w:pPr>
+        <w:ind w:firstLine="420"/>
+      </w:pPr>
       <w:r>
         <w:rPr>
           <w:rFonts w:hint="eastAsia"/>
@@ -2573,7 +2567,7 @@
         <w:rPr>
           <w:rFonts w:hint="eastAsia"/>
         </w:rPr>
-        <w:t xml:space="preserve">F(U,a)   U </w:t>
+        <w:t>F(U,a) U</w:t>
       </w:r>
       <w:r>
         <w:rPr>
@@ -2597,7 +2591,7 @@
         <w:rPr>
           <w:rFonts w:hint="eastAsia"/>
         </w:rPr>
-        <w:t xml:space="preserve">a </w:t>
+        <w:t>a</w:t>
       </w:r>
       <w:r>
         <w:rPr>
@@ -2617,7 +2611,19 @@
         <w:rPr>
           <w:rFonts w:hint="eastAsia"/>
         </w:rPr>
-        <w:t xml:space="preserve">                    F(U,a)   </w:t>
+        <w:t xml:space="preserve">         </w:t>
+      </w:r>
+      <w:r>
+        <w:tab/>
+      </w:r>
+      <w:r>
+        <w:rPr>
+          <w:rFonts w:hint="eastAsia"/>
+        </w:rPr>
+        <w:t xml:space="preserve">F(U,a) </w:t>
+      </w:r>
+      <w:r>
+        <w:tab/>
       </w:r>
       <w:r>
         <w:rPr>
@@ -2629,7 +2635,7 @@
         <w:rPr>
           <w:rFonts w:hint="eastAsia"/>
         </w:rPr>
-        <w:t xml:space="preserve">  a </w:t>
+        <w:t xml:space="preserve">  a</w:t>
       </w:r>
       <w:r>
         <w:rPr>
@@ -2641,12 +2647,15 @@
         <w:rPr>
           <w:rFonts w:hint="eastAsia"/>
         </w:rPr>
-        <w:t xml:space="preserve"> LASTVT (U)</w:t>
+        <w:t>LASTVT (U)</w:t>
       </w:r>
     </w:p>
     <w:p>
       <w:r>
-        <w:t xml:space="preserve">                                  </w:t>
+        <w:t xml:space="preserve">                 </w:t>
+      </w:r>
+      <w:r>
+        <w:tab/>
       </w:r>
       <w:r>
         <w:rPr>
@@ -2655,10 +2664,16 @@
         <w:t>假</w:t>
       </w:r>
       <w:r>
-        <w:t xml:space="preserve">  a </w:t>
-      </w:r>
-      <w:r>
-        <w:t> LASTVT (U)</w:t>
+        <w:t xml:space="preserve">  a</w:t>
+      </w:r>
+      <w:r>
+        <w:rPr>
+          <w:rFonts w:asciiTheme="minorHAnsi" w:hAnsiTheme="minorHAnsi"/>
+        </w:rPr>
+        <w:sym w:font="Symbol" w:char="F0CF"/>
+      </w:r>
+      <w:r>
+        <w:t>LASTVT (U)</w:t>
       </w:r>
     </w:p>
     <w:p>

--- a/专题4_算符优先语法分析设计原理与实现/专题4_算符优先语法分析.docx
+++ b/专题4_算符优先语法分析设计原理与实现/专题4_算符优先语法分析.docx
@@ -1064,7 +1064,7 @@
         <w:rPr>
           <w:rFonts w:hint="eastAsia"/>
         </w:rPr>
-        <w:t xml:space="preserve">U </w:t>
+        <w:t>U</w:t>
       </w:r>
       <w:r>
         <w:rPr>
@@ -2449,7 +2449,7 @@
         <w:rPr>
           <w:rFonts w:hint="eastAsia"/>
         </w:rPr>
-        <w:t xml:space="preserve">U </w:t>
+        <w:t>U</w:t>
       </w:r>
       <w:r>
         <w:rPr>
@@ -2538,8 +2538,6 @@
         </w:rPr>
         <w:t>数据结构：</w:t>
       </w:r>
-      <w:bookmarkStart w:id="0" w:name="_GoBack"/>
-      <w:bookmarkEnd w:id="0"/>
       <w:r>
         <w:rPr>
           <w:rFonts w:hint="eastAsia"/>
@@ -5092,8 +5090,10 @@
         </w:drawing>
       </w:r>
       <w:r>
-        <w:t xml:space="preserve">FIRSTVT(E) LASTVT(E)  </w:t>
-      </w:r>
+        <w:t xml:space="preserve">FIRSTVT(E) LASTVT(E) </w:t>
+      </w:r>
+      <w:bookmarkStart w:id="0" w:name="_GoBack"/>
+      <w:bookmarkEnd w:id="0"/>
       <w:r>
         <w:rPr>
           <w:rFonts w:asciiTheme="minorHAnsi" w:hAnsiTheme="minorHAnsi"/>
@@ -11268,6 +11268,154 @@
           <w:rFonts w:hint="eastAsia"/>
         </w:rPr>
         <w:t>心得体会</w:t>
+      </w:r>
+    </w:p>
+    <w:p>
+      <w:pPr>
+        <w:ind w:firstLine="420"/>
+      </w:pPr>
+      <w:r>
+        <w:rPr>
+          <w:rFonts w:hint="eastAsia"/>
+        </w:rPr>
+        <w:t>通过本次专题实验，我更加深刻的理解了算符优先语法分析的构造方法以及其程序的构造方式。</w:t>
+      </w:r>
+    </w:p>
+    <w:p>
+      <w:pPr>
+        <w:ind w:firstLine="420"/>
+      </w:pPr>
+      <w:r>
+        <w:rPr>
+          <w:rFonts w:hint="eastAsia"/>
+        </w:rPr>
+        <w:t>该专题的实现和</w:t>
+      </w:r>
+      <w:r>
+        <w:rPr>
+          <w:rFonts w:hint="eastAsia"/>
+        </w:rPr>
+        <w:t>LL(1)</w:t>
+      </w:r>
+      <w:r>
+        <w:rPr>
+          <w:rFonts w:hint="eastAsia"/>
+        </w:rPr>
+        <w:t>语法分析的实现方式上比较相近，都比较容易实现。</w:t>
+      </w:r>
+      <w:r>
+        <w:rPr>
+          <w:rFonts w:hint="eastAsia"/>
+        </w:rPr>
+        <w:t>整个分析过程中我</w:t>
+      </w:r>
+      <w:r>
+        <w:rPr>
+          <w:rFonts w:hint="eastAsia"/>
+        </w:rPr>
+        <w:t>认为</w:t>
+      </w:r>
+      <w:r>
+        <w:rPr>
+          <w:rFonts w:hint="eastAsia"/>
+        </w:rPr>
+        <w:t>推算优先矩阵时过程比较多比较繁琐，</w:t>
+      </w:r>
+      <w:r>
+        <w:rPr>
+          <w:rFonts w:hint="eastAsia"/>
+        </w:rPr>
+        <w:t>我认为</w:t>
+      </w:r>
+      <w:r>
+        <w:rPr>
+          <w:rFonts w:hint="eastAsia"/>
+        </w:rPr>
+        <w:t>这个推导过程</w:t>
+      </w:r>
+      <w:r>
+        <w:rPr>
+          <w:rFonts w:hint="eastAsia"/>
+        </w:rPr>
+        <w:t>比较</w:t>
+      </w:r>
+      <w:r>
+        <w:rPr>
+          <w:rFonts w:hint="eastAsia"/>
+        </w:rPr>
+        <w:t>容易出错。</w:t>
+      </w:r>
+      <w:r>
+        <w:rPr>
+          <w:rFonts w:hint="eastAsia"/>
+        </w:rPr>
+        <w:t>在实现程序过程中我认为课上</w:t>
+      </w:r>
+      <w:r>
+        <w:rPr>
+          <w:rFonts w:hint="eastAsia"/>
+        </w:rPr>
+        <w:t>PPT</w:t>
+      </w:r>
+      <w:r>
+        <w:rPr>
+          <w:rFonts w:hint="eastAsia"/>
+        </w:rPr>
+        <w:t>中所讲的程序框图有些复杂，因此我基于自己的理解加上多次对整个算符优先语法分析的过程进行手工模拟，我摸索出了一个自己的程序框架</w:t>
+      </w:r>
+      <w:r>
+        <w:rPr>
+          <w:rFonts w:hint="eastAsia"/>
+        </w:rPr>
+        <w:t>并且</w:t>
+      </w:r>
+      <w:r>
+        <w:rPr>
+          <w:rFonts w:hint="eastAsia"/>
+        </w:rPr>
+        <w:t>程序</w:t>
+      </w:r>
+      <w:r>
+        <w:rPr>
+          <w:rFonts w:hint="eastAsia"/>
+        </w:rPr>
+        <w:t>可</w:t>
+      </w:r>
+      <w:r>
+        <w:rPr>
+          <w:rFonts w:hint="eastAsia"/>
+        </w:rPr>
+        <w:lastRenderedPageBreak/>
+        <w:t>以正确执行</w:t>
+      </w:r>
+      <w:r>
+        <w:rPr>
+          <w:rFonts w:hint="eastAsia"/>
+        </w:rPr>
+        <w:t>。</w:t>
+      </w:r>
+    </w:p>
+    <w:p>
+      <w:pPr>
+        <w:ind w:firstLine="420"/>
+      </w:pPr>
+      <w:r>
+        <w:rPr>
+          <w:rFonts w:hint="eastAsia"/>
+        </w:rPr>
+        <w:t>目前该工程已上传至我的</w:t>
+      </w:r>
+      <w:r>
+        <w:rPr>
+          <w:rFonts w:hint="eastAsia"/>
+        </w:rPr>
+        <w:t>Github</w:t>
+      </w:r>
+      <w:r>
+        <w:rPr>
+          <w:rFonts w:hint="eastAsia"/>
+        </w:rPr>
+        <w:t>仓库中。</w:t>
       </w:r>
     </w:p>
     <w:sectPr>

--- a/专题4_算符优先语法分析设计原理与实现/专题4_算符优先语法分析.docx
+++ b/专题4_算符优先语法分析设计原理与实现/专题4_算符优先语法分析.docx
@@ -205,7 +205,6 @@
         <w:rPr>
           <w:rFonts w:hint="eastAsia"/>
         </w:rPr>
-        <w:lastRenderedPageBreak/>
         <w:t>设计说明</w:t>
       </w:r>
     </w:p>
@@ -1151,7 +1150,6 @@
         <w:rPr>
           <w:rFonts w:hint="eastAsia"/>
         </w:rPr>
-        <w:lastRenderedPageBreak/>
         <w:t>数据结构：</w:t>
       </w:r>
       <w:r>
@@ -1687,7 +1685,6 @@
                 <w:rFonts w:hint="eastAsia"/>
                 <w:sz w:val="24"/>
               </w:rPr>
-              <w:lastRenderedPageBreak/>
               <w:t>b      U</w:t>
             </w:r>
           </w:p>
@@ -2917,7 +2914,6 @@
         <w:rPr>
           <w:rFonts w:hint="eastAsia"/>
         </w:rPr>
-        <w:lastRenderedPageBreak/>
         <w:t xml:space="preserve">        </w:t>
       </w:r>
       <w:r>
@@ -4043,7 +4039,6 @@
         </w:rPr>
       </w:pPr>
       <w:r>
-        <w:lastRenderedPageBreak/>
         <w:t xml:space="preserve">           </w:t>
       </w:r>
       <w:r>
@@ -5092,8 +5087,6 @@
       <w:r>
         <w:t xml:space="preserve">FIRSTVT(E) LASTVT(E) </w:t>
       </w:r>
-      <w:bookmarkStart w:id="0" w:name="_GoBack"/>
-      <w:bookmarkEnd w:id="0"/>
       <w:r>
         <w:rPr>
           <w:rFonts w:asciiTheme="minorHAnsi" w:hAnsiTheme="minorHAnsi"/>
@@ -5209,7 +5202,6 @@
         <w:rPr>
           <w:rFonts w:ascii="黑体" w:eastAsia="黑体" w:hAnsi="黑体" w:hint="eastAsia"/>
         </w:rPr>
-        <w:lastRenderedPageBreak/>
         <w:t>表3.3</w:t>
       </w:r>
       <w:r>
@@ -9887,7 +9879,101 @@
         </w:tc>
       </w:tr>
     </w:tbl>
-    <w:p/>
+    <w:p>
+      <w:pPr>
+        <w:pStyle w:val="20"/>
+      </w:pPr>
+      <w:r>
+        <w:rPr>
+          <w:rFonts w:hint="eastAsia"/>
+        </w:rPr>
+        <w:lastRenderedPageBreak/>
+        <w:t>算法框架</w:t>
+      </w:r>
+    </w:p>
+    <w:tbl>
+      <w:tblPr>
+        <w:tblStyle w:val="a7"/>
+        <w:tblW w:w="0" w:type="auto"/>
+        <w:tblBorders>
+          <w:top w:val="none" w:sz="0" w:space="0" w:color="auto"/>
+          <w:left w:val="none" w:sz="0" w:space="0" w:color="auto"/>
+          <w:bottom w:val="none" w:sz="0" w:space="0" w:color="auto"/>
+          <w:right w:val="none" w:sz="0" w:space="0" w:color="auto"/>
+          <w:insideH w:val="none" w:sz="0" w:space="0" w:color="auto"/>
+          <w:insideV w:val="none" w:sz="0" w:space="0" w:color="auto"/>
+        </w:tblBorders>
+        <w:tblLook w:val="04A0" w:firstRow="1" w:lastRow="0" w:firstColumn="1" w:lastColumn="0" w:noHBand="0" w:noVBand="1"/>
+      </w:tblPr>
+      <w:tblGrid>
+        <w:gridCol w:w="8296"/>
+      </w:tblGrid>
+      <w:tr>
+        <w:tc>
+          <w:tcPr>
+            <w:tcW w:w="8296" w:type="dxa"/>
+            <w:vAlign w:val="center"/>
+          </w:tcPr>
+          <w:p>
+            <w:pPr>
+              <w:jc w:val="center"/>
+            </w:pPr>
+            <w:bookmarkStart w:id="0" w:name="_GoBack"/>
+            <w:r>
+              <w:rPr>
+                <w:noProof/>
+              </w:rPr>
+              <w:drawing>
+                <wp:inline distT="0" distB="0" distL="0" distR="0" wp14:anchorId="2FCFE5CF" wp14:editId="3CDA403E">
+                  <wp:extent cx="3627120" cy="2750425"/>
+                  <wp:effectExtent l="0" t="0" r="0" b="0"/>
+                  <wp:docPr id="129" name="图片 129"/>
+                  <wp:cNvGraphicFramePr>
+                    <a:graphicFrameLocks xmlns:a="http://schemas.openxmlformats.org/drawingml/2006/main" noChangeAspect="1"/>
+                  </wp:cNvGraphicFramePr>
+                  <a:graphic xmlns:a="http://schemas.openxmlformats.org/drawingml/2006/main">
+                    <a:graphicData uri="http://schemas.openxmlformats.org/drawingml/2006/picture">
+                      <pic:pic xmlns:pic="http://schemas.openxmlformats.org/drawingml/2006/picture">
+                        <pic:nvPicPr>
+                          <pic:cNvPr id="0" name="Picture 2"/>
+                          <pic:cNvPicPr>
+                            <a:picLocks noChangeAspect="1" noChangeArrowheads="1"/>
+                          </pic:cNvPicPr>
+                        </pic:nvPicPr>
+                        <pic:blipFill>
+                          <a:blip r:embed="rId13" cstate="print">
+                            <a:extLst>
+                              <a:ext uri="{28A0092B-C50C-407E-A947-70E740481C1C}">
+                                <a14:useLocalDpi xmlns:a14="http://schemas.microsoft.com/office/drawing/2010/main" val="0"/>
+                              </a:ext>
+                            </a:extLst>
+                          </a:blip>
+                          <a:srcRect/>
+                          <a:stretch>
+                            <a:fillRect/>
+                          </a:stretch>
+                        </pic:blipFill>
+                        <pic:spPr bwMode="auto">
+                          <a:xfrm>
+                            <a:off x="0" y="0"/>
+                            <a:ext cx="3669528" cy="2782583"/>
+                          </a:xfrm>
+                          <a:prstGeom prst="rect">
+                            <a:avLst/>
+                          </a:prstGeom>
+                          <a:noFill/>
+                        </pic:spPr>
+                      </pic:pic>
+                    </a:graphicData>
+                  </a:graphic>
+                </wp:inline>
+              </w:drawing>
+            </w:r>
+            <w:bookmarkEnd w:id="0"/>
+          </w:p>
+        </w:tc>
+      </w:tr>
+    </w:tbl>
     <w:p>
       <w:pPr>
         <w:pStyle w:val="20"/>
@@ -10352,7 +10438,6 @@
               <w:rPr>
                 <w:rFonts w:hint="eastAsia"/>
               </w:rPr>
-              <w:lastRenderedPageBreak/>
               <w:t xml:space="preserve">void </w:t>
             </w:r>
             <w:r>
@@ -10668,6 +10753,7 @@
                 <w:rFonts w:hint="eastAsia"/>
                 <w:b/>
               </w:rPr>
+              <w:lastRenderedPageBreak/>
               <w:t>传出参数：</w:t>
             </w:r>
           </w:p>
@@ -11046,7 +11132,6 @@
         <w:rPr>
           <w:rFonts w:hint="eastAsia"/>
         </w:rPr>
-        <w:lastRenderedPageBreak/>
         <w:t>程序测试</w:t>
       </w:r>
     </w:p>
@@ -11224,7 +11309,7 @@
                           <pic:cNvPicPr/>
                         </pic:nvPicPr>
                         <pic:blipFill rotWithShape="1">
-                          <a:blip r:embed="rId13"/>
+                          <a:blip r:embed="rId14"/>
                           <a:srcRect b="57154"/>
                           <a:stretch/>
                         </pic:blipFill>
@@ -11379,14 +11464,7 @@
         <w:rPr>
           <w:rFonts w:hint="eastAsia"/>
         </w:rPr>
-        <w:t>可</w:t>
-      </w:r>
-      <w:r>
-        <w:rPr>
-          <w:rFonts w:hint="eastAsia"/>
-        </w:rPr>
-        <w:lastRenderedPageBreak/>
-        <w:t>以正确执行</w:t>
+        <w:t>可以正确执行</w:t>
       </w:r>
       <w:r>
         <w:rPr>

--- a/专题4_算符优先语法分析设计原理与实现/专题4_算符优先语法分析.docx
+++ b/专题4_算符优先语法分析设计原理与实现/专题4_算符优先语法分析.docx
@@ -5195,20 +5195,39 @@
         <w:ind w:left="420"/>
         <w:jc w:val="center"/>
         <w:rPr>
-          <w:rFonts w:ascii="黑体" w:eastAsia="黑体" w:hAnsi="黑体"/>
-        </w:rPr>
-      </w:pPr>
-      <w:r>
-        <w:rPr>
-          <w:rFonts w:ascii="黑体" w:eastAsia="黑体" w:hAnsi="黑体" w:hint="eastAsia"/>
+          <w:rFonts w:ascii="宋体" w:hAnsi="宋体"/>
+          <w:b/>
+        </w:rPr>
+      </w:pPr>
+      <w:bookmarkStart w:id="0" w:name="_GoBack"/>
+      <w:bookmarkEnd w:id="0"/>
+      <w:r>
+        <w:rPr>
+          <w:rFonts w:ascii="宋体" w:hAnsi="宋体" w:hint="eastAsia"/>
+          <w:b/>
         </w:rPr>
         <w:t>表3.3</w:t>
       </w:r>
       <w:r>
         <w:rPr>
-          <w:rFonts w:ascii="黑体" w:eastAsia="黑体" w:hAnsi="黑体"/>
+          <w:rFonts w:ascii="宋体" w:hAnsi="宋体"/>
+          <w:b/>
         </w:rPr>
         <w:t xml:space="preserve"> </w:t>
+      </w:r>
+      <w:r>
+        <w:rPr>
+          <w:rFonts w:ascii="宋体" w:hAnsi="宋体"/>
+          <w:b/>
+        </w:rPr>
+        <w:t xml:space="preserve"> </w:t>
+      </w:r>
+      <w:r>
+        <w:rPr>
+          <w:rFonts w:ascii="宋体" w:hAnsi="宋体" w:hint="eastAsia"/>
+          <w:b/>
+        </w:rPr>
+        <w:t>OPG优先矩阵</w:t>
       </w:r>
     </w:p>
     <w:tbl>
@@ -9918,7 +9937,6 @@
             <w:pPr>
               <w:jc w:val="center"/>
             </w:pPr>
-            <w:bookmarkStart w:id="0" w:name="_GoBack"/>
             <w:r>
               <w:rPr>
                 <w:noProof/>
@@ -9969,7 +9987,6 @@
                 </wp:inline>
               </w:drawing>
             </w:r>
-            <w:bookmarkEnd w:id="0"/>
           </w:p>
         </w:tc>
       </w:tr>

--- a/专题4_算符优先语法分析设计原理与实现/专题4_算符优先语法分析.docx
+++ b/专题4_算符优先语法分析设计原理与实现/专题4_算符优先语法分析.docx
@@ -5199,8 +5199,6 @@
           <w:b/>
         </w:rPr>
       </w:pPr>
-      <w:bookmarkStart w:id="0" w:name="_GoBack"/>
-      <w:bookmarkEnd w:id="0"/>
       <w:r>
         <w:rPr>
           <w:rFonts w:ascii="宋体" w:hAnsi="宋体" w:hint="eastAsia"/>
@@ -11513,6 +11511,213 @@
         <w:t>仓库中。</w:t>
       </w:r>
     </w:p>
+    <w:p>
+      <w:pPr>
+        <w:pStyle w:val="10"/>
+      </w:pPr>
+      <w:r>
+        <w:rPr>
+          <w:rFonts w:hint="eastAsia"/>
+        </w:rPr>
+        <w:lastRenderedPageBreak/>
+        <w:t>附录</w:t>
+      </w:r>
+    </w:p>
+    <w:p>
+      <w:pPr>
+        <w:pStyle w:val="a6"/>
+        <w:numPr>
+          <w:ilvl w:val="0"/>
+          <w:numId w:val="13"/>
+        </w:numPr>
+        <w:ind w:firstLineChars="0"/>
+      </w:pPr>
+      <w:r>
+        <w:rPr>
+          <w:rFonts w:hint="eastAsia"/>
+        </w:rPr>
+        <w:t>parse.</w:t>
+      </w:r>
+      <w:r>
+        <w:t>cpp</w:t>
+      </w:r>
+      <w:r>
+        <w:rPr>
+          <w:rFonts w:hint="eastAsia"/>
+        </w:rPr>
+        <w:t>和</w:t>
+      </w:r>
+      <w:r>
+        <w:rPr>
+          <w:rFonts w:hint="eastAsia"/>
+        </w:rPr>
+        <w:t>parse.h</w:t>
+      </w:r>
+      <w:r>
+        <w:rPr>
+          <w:rFonts w:hint="eastAsia"/>
+        </w:rPr>
+        <w:t>为算符优先分析程序模块</w:t>
+      </w:r>
+    </w:p>
+    <w:p>
+      <w:pPr>
+        <w:pStyle w:val="a6"/>
+        <w:numPr>
+          <w:ilvl w:val="0"/>
+          <w:numId w:val="13"/>
+        </w:numPr>
+        <w:ind w:firstLineChars="0"/>
+      </w:pPr>
+      <w:r>
+        <w:rPr>
+          <w:rFonts w:hint="eastAsia"/>
+        </w:rPr>
+        <w:t>main.cpp</w:t>
+      </w:r>
+      <w:r>
+        <w:rPr>
+          <w:rFonts w:hint="eastAsia"/>
+        </w:rPr>
+        <w:t>为输入输出处理模块</w:t>
+      </w:r>
+    </w:p>
+    <w:p>
+      <w:pPr>
+        <w:pStyle w:val="a6"/>
+        <w:numPr>
+          <w:ilvl w:val="0"/>
+          <w:numId w:val="13"/>
+        </w:numPr>
+        <w:ind w:firstLineChars="0"/>
+      </w:pPr>
+      <w:r>
+        <w:rPr>
+          <w:rFonts w:hint="eastAsia"/>
+        </w:rPr>
+        <w:t>parse.exe</w:t>
+      </w:r>
+      <w:r>
+        <w:rPr>
+          <w:rFonts w:hint="eastAsia"/>
+        </w:rPr>
+        <w:t>为项目生成可执行文件</w:t>
+      </w:r>
+    </w:p>
+    <w:p>
+      <w:pPr>
+        <w:pStyle w:val="a6"/>
+        <w:numPr>
+          <w:ilvl w:val="0"/>
+          <w:numId w:val="13"/>
+        </w:numPr>
+        <w:ind w:firstLineChars="0"/>
+      </w:pPr>
+      <w:r>
+        <w:rPr>
+          <w:rFonts w:hint="eastAsia"/>
+        </w:rPr>
+        <w:t>makefile</w:t>
+      </w:r>
+      <w:r>
+        <w:rPr>
+          <w:rFonts w:hint="eastAsia"/>
+        </w:rPr>
+        <w:t>为项目编译文件</w:t>
+      </w:r>
+    </w:p>
+    <w:p>
+      <w:pPr>
+        <w:pStyle w:val="a6"/>
+        <w:numPr>
+          <w:ilvl w:val="0"/>
+          <w:numId w:val="13"/>
+        </w:numPr>
+        <w:ind w:firstLineChars="0"/>
+      </w:pPr>
+      <w:r>
+        <w:rPr>
+          <w:rFonts w:hint="eastAsia"/>
+        </w:rPr>
+        <w:t>ntable.txt</w:t>
+      </w:r>
+      <w:r>
+        <w:rPr>
+          <w:rFonts w:hint="eastAsia"/>
+        </w:rPr>
+        <w:t>为关键字及标识符对照表</w:t>
+      </w:r>
+      <w:r>
+        <w:rPr>
+          <w:rFonts w:hint="eastAsia"/>
+        </w:rPr>
+        <w:t>配置文件</w:t>
+      </w:r>
+    </w:p>
+    <w:p>
+      <w:pPr>
+        <w:pStyle w:val="a6"/>
+        <w:numPr>
+          <w:ilvl w:val="0"/>
+          <w:numId w:val="13"/>
+        </w:numPr>
+        <w:ind w:firstLineChars="0"/>
+      </w:pPr>
+      <w:r>
+        <w:rPr>
+          <w:rFonts w:hint="eastAsia"/>
+        </w:rPr>
+        <w:t>table.txt</w:t>
+      </w:r>
+      <w:r>
+        <w:rPr>
+          <w:rFonts w:hint="eastAsia"/>
+        </w:rPr>
+        <w:t>为算符优先分析表</w:t>
+      </w:r>
+      <w:r>
+        <w:rPr>
+          <w:rFonts w:hint="eastAsia"/>
+        </w:rPr>
+        <w:t>配置文件</w:t>
+      </w:r>
+      <w:bookmarkStart w:id="0" w:name="_GoBack"/>
+      <w:bookmarkEnd w:id="0"/>
+    </w:p>
+    <w:p>
+      <w:pPr>
+        <w:pStyle w:val="a6"/>
+        <w:numPr>
+          <w:ilvl w:val="0"/>
+          <w:numId w:val="13"/>
+        </w:numPr>
+        <w:ind w:firstLineChars="0"/>
+        <w:rPr>
+          <w:rFonts w:hint="eastAsia"/>
+        </w:rPr>
+      </w:pPr>
+      <w:r>
+        <w:t>test1.lexer</w:t>
+      </w:r>
+      <w:r>
+        <w:rPr>
+          <w:rFonts w:hint="eastAsia"/>
+        </w:rPr>
+        <w:t>和</w:t>
+      </w:r>
+      <w:r>
+        <w:rPr>
+          <w:rFonts w:hint="eastAsia"/>
+        </w:rPr>
+        <w:t>test2.lexer</w:t>
+      </w:r>
+      <w:r>
+        <w:rPr>
+          <w:rFonts w:hint="eastAsia"/>
+        </w:rPr>
+        <w:t>为项目测试样例</w:t>
+      </w:r>
+    </w:p>
     <w:sectPr>
       <w:pgSz w:w="11906" w:h="16838"/>
       <w:pgMar w:top="1440" w:right="1800" w:bottom="1440" w:left="1800" w:header="851" w:footer="992" w:gutter="0"/>
@@ -12399,6 +12604,95 @@
       </mc:AlternateContent>
       <w:pStyle w:val="2"/>
       <w:lvlText w:val="%1:"/>
+      <w:lvlJc w:val="left"/>
+      <w:pPr>
+        <w:ind w:left="420" w:hanging="420"/>
+      </w:pPr>
+      <w:rPr>
+        <w:rFonts w:hint="eastAsia"/>
+      </w:rPr>
+    </w:lvl>
+    <w:lvl w:ilvl="1" w:tplc="04090019" w:tentative="1">
+      <w:start w:val="1"/>
+      <w:numFmt w:val="lowerLetter"/>
+      <w:lvlText w:val="%2)"/>
+      <w:lvlJc w:val="left"/>
+      <w:pPr>
+        <w:ind w:left="840" w:hanging="420"/>
+      </w:pPr>
+    </w:lvl>
+    <w:lvl w:ilvl="2" w:tplc="0409001B" w:tentative="1">
+      <w:start w:val="1"/>
+      <w:numFmt w:val="lowerRoman"/>
+      <w:lvlText w:val="%3."/>
+      <w:lvlJc w:val="right"/>
+      <w:pPr>
+        <w:ind w:left="1260" w:hanging="420"/>
+      </w:pPr>
+    </w:lvl>
+    <w:lvl w:ilvl="3" w:tplc="0409000F" w:tentative="1">
+      <w:start w:val="1"/>
+      <w:numFmt w:val="decimal"/>
+      <w:lvlText w:val="%4."/>
+      <w:lvlJc w:val="left"/>
+      <w:pPr>
+        <w:ind w:left="1680" w:hanging="420"/>
+      </w:pPr>
+    </w:lvl>
+    <w:lvl w:ilvl="4" w:tplc="04090019" w:tentative="1">
+      <w:start w:val="1"/>
+      <w:numFmt w:val="lowerLetter"/>
+      <w:lvlText w:val="%5)"/>
+      <w:lvlJc w:val="left"/>
+      <w:pPr>
+        <w:ind w:left="2100" w:hanging="420"/>
+      </w:pPr>
+    </w:lvl>
+    <w:lvl w:ilvl="5" w:tplc="0409001B" w:tentative="1">
+      <w:start w:val="1"/>
+      <w:numFmt w:val="lowerRoman"/>
+      <w:lvlText w:val="%6."/>
+      <w:lvlJc w:val="right"/>
+      <w:pPr>
+        <w:ind w:left="2520" w:hanging="420"/>
+      </w:pPr>
+    </w:lvl>
+    <w:lvl w:ilvl="6" w:tplc="0409000F" w:tentative="1">
+      <w:start w:val="1"/>
+      <w:numFmt w:val="decimal"/>
+      <w:lvlText w:val="%7."/>
+      <w:lvlJc w:val="left"/>
+      <w:pPr>
+        <w:ind w:left="2940" w:hanging="420"/>
+      </w:pPr>
+    </w:lvl>
+    <w:lvl w:ilvl="7" w:tplc="04090019" w:tentative="1">
+      <w:start w:val="1"/>
+      <w:numFmt w:val="lowerLetter"/>
+      <w:lvlText w:val="%8)"/>
+      <w:lvlJc w:val="left"/>
+      <w:pPr>
+        <w:ind w:left="3360" w:hanging="420"/>
+      </w:pPr>
+    </w:lvl>
+    <w:lvl w:ilvl="8" w:tplc="0409001B" w:tentative="1">
+      <w:start w:val="1"/>
+      <w:numFmt w:val="lowerRoman"/>
+      <w:lvlText w:val="%9."/>
+      <w:lvlJc w:val="right"/>
+      <w:pPr>
+        <w:ind w:left="3780" w:hanging="420"/>
+      </w:pPr>
+    </w:lvl>
+  </w:abstractNum>
+  <w:abstractNum w:abstractNumId="10" w15:restartNumberingAfterBreak="0">
+    <w:nsid w:val="66DB351E"/>
+    <w:multiLevelType w:val="hybridMultilevel"/>
+    <w:tmpl w:val="13CE08CA"/>
+    <w:lvl w:ilvl="0" w:tplc="FD9CF38A">
+      <w:start w:val="1"/>
+      <w:numFmt w:val="decimal"/>
+      <w:lvlText w:val="[%1]"/>
       <w:lvlJc w:val="left"/>
       <w:pPr>
         <w:ind w:left="420" w:hanging="420"/>
@@ -12515,6 +12809,9 @@
   </w:num>
   <w:num w:numId="12">
     <w:abstractNumId w:val="6"/>
+  </w:num>
+  <w:num w:numId="13">
+    <w:abstractNumId w:val="10"/>
   </w:num>
 </w:numbering>
 </file>

--- a/专题4_算符优先语法分析设计原理与实现/专题4_算符优先语法分析.docx
+++ b/专题4_算符优先语法分析设计原理与实现/专题4_算符优先语法分析.docx
@@ -11663,39 +11663,8 @@
         </w:numPr>
         <w:ind w:firstLineChars="0"/>
       </w:pPr>
-      <w:r>
-        <w:rPr>
-          <w:rFonts w:hint="eastAsia"/>
-        </w:rPr>
-        <w:t>table.txt</w:t>
-      </w:r>
-      <w:r>
-        <w:rPr>
-          <w:rFonts w:hint="eastAsia"/>
-        </w:rPr>
-        <w:t>为算符优先分析表</w:t>
-      </w:r>
-      <w:r>
-        <w:rPr>
-          <w:rFonts w:hint="eastAsia"/>
-        </w:rPr>
-        <w:t>配置文件</w:t>
-      </w:r>
       <w:bookmarkStart w:id="0" w:name="_GoBack"/>
       <w:bookmarkEnd w:id="0"/>
-    </w:p>
-    <w:p>
-      <w:pPr>
-        <w:pStyle w:val="a6"/>
-        <w:numPr>
-          <w:ilvl w:val="0"/>
-          <w:numId w:val="13"/>
-        </w:numPr>
-        <w:ind w:firstLineChars="0"/>
-        <w:rPr>
-          <w:rFonts w:hint="eastAsia"/>
-        </w:rPr>
-      </w:pPr>
       <w:r>
         <w:t>test1.lexer</w:t>
       </w:r>
